--- a/ProyectoXXX_v24MMDD.docx
+++ b/ProyectoXXX_v24MMDD.docx
@@ -1,6 +1,6 @@
 
 <file path=word/document.xml><?xml version="1.0" encoding="utf-8"?>
-<w:document xmlns:wpc="http://schemas.microsoft.com/office/word/2010/wordprocessingCanvas" xmlns:cx="http://schemas.microsoft.com/office/drawing/2014/chartex" xmlns:cx1="http://schemas.microsoft.com/office/drawing/2015/9/8/chartex" xmlns:cx2="http://schemas.microsoft.com/office/drawing/2015/10/21/chartex" xmlns:cx3="http://schemas.microsoft.com/office/drawing/2016/5/9/chartex" xmlns:cx4="http://schemas.microsoft.com/office/drawing/2016/5/10/chartex" xmlns:cx5="http://schemas.microsoft.com/office/drawing/2016/5/11/chartex" xmlns:cx6="http://schemas.microsoft.com/office/drawing/2016/5/12/chartex" xmlns:cx7="http://schemas.microsoft.com/office/drawing/2016/5/13/chartex" xmlns:cx8="http://schemas.microsoft.com/office/drawing/2016/5/14/chartex" xmlns:mc="http://schemas.openxmlformats.org/markup-compatibility/2006" xmlns:aink="http://schemas.microsoft.com/office/drawing/2016/ink" xmlns:am3d="http://schemas.microsoft.com/office/drawing/2017/model3d" xmlns:o="urn:schemas-microsoft-com:office:office" xmlns:oel="http://schemas.microsoft.com/office/2019/extlst" xmlns:r="http://schemas.openxmlformats.org/officeDocument/2006/relationships" xmlns:m="http://schemas.openxmlformats.org/officeDocument/2006/math" xmlns:v="urn:schemas-microsoft-com:vml" xmlns:wp14="http://schemas.microsoft.com/office/word/2010/wordprocessingDrawing" xmlns:wp="http://schemas.openxmlformats.org/drawingml/2006/wordprocessingDrawing" xmlns:w10="urn:schemas-microsoft-com:office:word" xmlns:w="http://schemas.openxmlformats.org/wordprocessingml/2006/main" xmlns:w14="http://schemas.microsoft.com/office/word/2010/wordml" xmlns:w15="http://schemas.microsoft.com/office/word/2012/wordml" xmlns:w16cex="http://schemas.microsoft.com/office/word/2018/wordml/cex" xmlns:w16cid="http://schemas.microsoft.com/office/word/2016/wordml/cid" xmlns:w16="http://schemas.microsoft.com/office/word/2018/wordml" xmlns:w16du="http://schemas.microsoft.com/office/word/2023/wordml/word16du" xmlns:w16sdtdh="http://schemas.microsoft.com/office/word/2020/wordml/sdtdatahash" xmlns:w16se="http://schemas.microsoft.com/office/word/2015/wordml/symex" xmlns:wpg="http://schemas.microsoft.com/office/word/2010/wordprocessingGroup" xmlns:wpi="http://schemas.microsoft.com/office/word/2010/wordprocessingInk" xmlns:wne="http://schemas.microsoft.com/office/word/2006/wordml" xmlns:wps="http://schemas.microsoft.com/office/word/2010/wordprocessingShape" mc:Ignorable="w14 w15 w16se w16cid w16 w16cex w16sdtdh w16du wp14">
+<w:document xmlns:wpc="http://schemas.microsoft.com/office/word/2010/wordprocessingCanvas" xmlns:cx="http://schemas.microsoft.com/office/drawing/2014/chartex" xmlns:cx1="http://schemas.microsoft.com/office/drawing/2015/9/8/chartex" xmlns:cx2="http://schemas.microsoft.com/office/drawing/2015/10/21/chartex" xmlns:cx3="http://schemas.microsoft.com/office/drawing/2016/5/9/chartex" xmlns:cx4="http://schemas.microsoft.com/office/drawing/2016/5/10/chartex" xmlns:cx5="http://schemas.microsoft.com/office/drawing/2016/5/11/chartex" xmlns:cx6="http://schemas.microsoft.com/office/drawing/2016/5/12/chartex" xmlns:cx7="http://schemas.microsoft.com/office/drawing/2016/5/13/chartex" xmlns:cx8="http://schemas.microsoft.com/office/drawing/2016/5/14/chartex" xmlns:mc="http://schemas.openxmlformats.org/markup-compatibility/2006" xmlns:aink="http://schemas.microsoft.com/office/drawing/2016/ink" xmlns:am3d="http://schemas.microsoft.com/office/drawing/2017/model3d" xmlns:o="urn:schemas-microsoft-com:office:office" xmlns:oel="http://schemas.microsoft.com/office/2019/extlst" xmlns:r="http://schemas.openxmlformats.org/officeDocument/2006/relationships" xmlns:m="http://schemas.openxmlformats.org/officeDocument/2006/math" xmlns:v="urn:schemas-microsoft-com:vml" xmlns:wp14="http://schemas.microsoft.com/office/word/2010/wordprocessingDrawing" xmlns:wp="http://schemas.openxmlformats.org/drawingml/2006/wordprocessingDrawing" xmlns:w10="urn:schemas-microsoft-com:office:word" xmlns:w="http://schemas.openxmlformats.org/wordprocessingml/2006/main" xmlns:w14="http://schemas.microsoft.com/office/word/2010/wordml" xmlns:w15="http://schemas.microsoft.com/office/word/2012/wordml" xmlns:w16cex="http://schemas.microsoft.com/office/word/2018/wordml/cex" xmlns:w16cid="http://schemas.microsoft.com/office/word/2016/wordml/cid" xmlns:w16="http://schemas.microsoft.com/office/word/2018/wordml" xmlns:w16du="http://schemas.microsoft.com/office/word/2023/wordml/word16du" xmlns:w16sdtdh="http://schemas.microsoft.com/office/word/2020/wordml/sdtdatahash" xmlns:w16sdtfl="http://schemas.microsoft.com/office/word/2024/wordml/sdtformatlock" xmlns:w16se="http://schemas.microsoft.com/office/word/2015/wordml/symex" xmlns:wpg="http://schemas.microsoft.com/office/word/2010/wordprocessingGroup" xmlns:wpi="http://schemas.microsoft.com/office/word/2010/wordprocessingInk" xmlns:wne="http://schemas.microsoft.com/office/word/2006/wordml" xmlns:wps="http://schemas.microsoft.com/office/word/2010/wordprocessingShape" mc:Ignorable="w14 w15 w16se w16cid w16 w16cex w16sdtdh w16sdtfl w16du wp14">
   <w:body>
     <w:p>
       <w:pPr>
@@ -102,7 +102,7 @@
     </w:p>
     <w:p>
       <w:pPr>
-        <w:pStyle w:val="Heading1"/>
+        <w:pStyle w:val="Ttulo1"/>
         <w:numPr>
           <w:ilvl w:val="0"/>
           <w:numId w:val="0"/>
@@ -162,7 +162,7 @@
     </w:p>
     <w:p>
       <w:pPr>
-        <w:pStyle w:val="Heading1"/>
+        <w:pStyle w:val="Ttulo1"/>
         <w:rPr>
           <w:lang w:val="es-ES"/>
         </w:rPr>
@@ -176,7 +176,7 @@
     </w:p>
     <w:p>
       <w:pPr>
-        <w:pStyle w:val="Heading2"/>
+        <w:pStyle w:val="Ttulo2"/>
         <w:rPr>
           <w:lang w:val="es-ES"/>
         </w:rPr>
@@ -197,7 +197,7 @@
     </w:p>
     <w:p>
       <w:pPr>
-        <w:pStyle w:val="Heading2"/>
+        <w:pStyle w:val="Ttulo2"/>
         <w:rPr>
           <w:lang w:val="es-ES"/>
         </w:rPr>
@@ -224,7 +224,7 @@
     </w:p>
     <w:p>
       <w:pPr>
-        <w:pStyle w:val="Heading2"/>
+        <w:pStyle w:val="Ttulo2"/>
         <w:rPr>
           <w:lang w:val="es-ES"/>
         </w:rPr>
@@ -242,10 +242,64 @@
           <w:lang w:val="es-ES"/>
         </w:rPr>
       </w:pPr>
-    </w:p>
-    <w:p>
-      <w:pPr>
-        <w:pStyle w:val="Heading1"/>
+      <w:r>
+        <w:rPr>
+          <w:noProof/>
+          <w:lang w:val="es-ES"/>
+        </w:rPr>
+        <w:drawing>
+          <wp:inline distT="0" distB="0" distL="0" distR="0" wp14:anchorId="4CAB5BBB" wp14:editId="0C0A29B4">
+            <wp:extent cx="5391150" cy="800100"/>
+            <wp:effectExtent l="0" t="0" r="0" b="0"/>
+            <wp:docPr id="2017632694" name="Imagen 1"/>
+            <wp:cNvGraphicFramePr>
+              <a:graphicFrameLocks xmlns:a="http://schemas.openxmlformats.org/drawingml/2006/main" noChangeAspect="1"/>
+            </wp:cNvGraphicFramePr>
+            <a:graphic xmlns:a="http://schemas.openxmlformats.org/drawingml/2006/main">
+              <a:graphicData uri="http://schemas.openxmlformats.org/drawingml/2006/picture">
+                <pic:pic xmlns:pic="http://schemas.openxmlformats.org/drawingml/2006/picture">
+                  <pic:nvPicPr>
+                    <pic:cNvPr id="0" name="Picture 1"/>
+                    <pic:cNvPicPr>
+                      <a:picLocks noChangeAspect="1" noChangeArrowheads="1"/>
+                    </pic:cNvPicPr>
+                  </pic:nvPicPr>
+                  <pic:blipFill>
+                    <a:blip r:embed="rId7" cstate="print">
+                      <a:extLst>
+                        <a:ext uri="{28A0092B-C50C-407E-A947-70E740481C1C}">
+                          <a14:useLocalDpi xmlns:a14="http://schemas.microsoft.com/office/drawing/2010/main" val="0"/>
+                        </a:ext>
+                      </a:extLst>
+                    </a:blip>
+                    <a:srcRect/>
+                    <a:stretch>
+                      <a:fillRect/>
+                    </a:stretch>
+                  </pic:blipFill>
+                  <pic:spPr bwMode="auto">
+                    <a:xfrm>
+                      <a:off x="0" y="0"/>
+                      <a:ext cx="5391150" cy="800100"/>
+                    </a:xfrm>
+                    <a:prstGeom prst="rect">
+                      <a:avLst/>
+                    </a:prstGeom>
+                    <a:noFill/>
+                    <a:ln>
+                      <a:noFill/>
+                    </a:ln>
+                  </pic:spPr>
+                </pic:pic>
+              </a:graphicData>
+            </a:graphic>
+          </wp:inline>
+        </w:drawing>
+      </w:r>
+    </w:p>
+    <w:p>
+      <w:pPr>
+        <w:pStyle w:val="Ttulo1"/>
         <w:rPr>
           <w:lang w:val="es-ES"/>
         </w:rPr>
@@ -259,7 +313,7 @@
     </w:p>
     <w:p>
       <w:pPr>
-        <w:pStyle w:val="Heading2"/>
+        <w:pStyle w:val="Ttulo2"/>
         <w:rPr>
           <w:lang w:val="es-ES"/>
         </w:rPr>
@@ -292,7 +346,7 @@
     </w:p>
     <w:p>
       <w:pPr>
-        <w:pStyle w:val="Heading2"/>
+        <w:pStyle w:val="Ttulo2"/>
         <w:rPr>
           <w:lang w:val="es-ES"/>
         </w:rPr>
@@ -313,7 +367,7 @@
     </w:p>
     <w:p>
       <w:pPr>
-        <w:pStyle w:val="Heading1"/>
+        <w:pStyle w:val="Ttulo1"/>
         <w:rPr>
           <w:lang w:val="es-ES"/>
         </w:rPr>
@@ -327,7 +381,7 @@
     </w:p>
     <w:p>
       <w:pPr>
-        <w:pStyle w:val="Heading2"/>
+        <w:pStyle w:val="Ttulo2"/>
         <w:rPr>
           <w:lang w:val="es-ES"/>
         </w:rPr>
@@ -341,7 +395,7 @@
     </w:p>
     <w:p>
       <w:pPr>
-        <w:pStyle w:val="Heading3"/>
+        <w:pStyle w:val="Ttulo3"/>
         <w:rPr>
           <w:b w:val="0"/>
           <w:bCs w:val="0"/>
@@ -402,7 +456,7 @@
     </w:p>
     <w:p>
       <w:pPr>
-        <w:pStyle w:val="Heading3"/>
+        <w:pStyle w:val="Ttulo3"/>
         <w:rPr>
           <w:b w:val="0"/>
           <w:bCs w:val="0"/>
@@ -433,7 +487,7 @@
     </w:p>
     <w:p>
       <w:pPr>
-        <w:pStyle w:val="Heading3"/>
+        <w:pStyle w:val="Ttulo3"/>
         <w:rPr>
           <w:b w:val="0"/>
           <w:bCs w:val="0"/>
@@ -478,7 +532,7 @@
     </w:p>
     <w:p>
       <w:pPr>
-        <w:pStyle w:val="Heading3"/>
+        <w:pStyle w:val="Ttulo3"/>
         <w:rPr>
           <w:b w:val="0"/>
           <w:bCs w:val="0"/>
@@ -518,15 +572,16 @@
     </w:p>
     <w:p>
       <w:pPr>
-        <w:pStyle w:val="Heading2"/>
-        <w:rPr>
-          <w:lang w:val="es-ES"/>
-        </w:rPr>
-      </w:pPr>
-      <w:r>
-        <w:rPr>
-          <w:lang w:val="es-ES"/>
-        </w:rPr>
+        <w:pStyle w:val="Ttulo2"/>
+        <w:rPr>
+          <w:lang w:val="es-ES"/>
+        </w:rPr>
+      </w:pPr>
+      <w:r>
+        <w:rPr>
+          <w:lang w:val="es-ES"/>
+        </w:rPr>
+        <w:lastRenderedPageBreak/>
         <w:t>Resultados de las pruebas</w:t>
       </w:r>
     </w:p>
@@ -540,10 +595,9 @@
     <w:p/>
     <w:p>
       <w:pPr>
-        <w:pStyle w:val="Heading1"/>
-      </w:pPr>
-      <w:r>
-        <w:lastRenderedPageBreak/>
+        <w:pStyle w:val="Ttulo1"/>
+      </w:pPr>
+      <w:r>
         <w:t xml:space="preserve"> Coste del </w:t>
       </w:r>
       <w:proofErr w:type="spellStart"/>
@@ -590,7 +644,7 @@
     </w:p>
     <w:p>
       <w:pPr>
-        <w:pStyle w:val="Heading1"/>
+        <w:pStyle w:val="Ttulo1"/>
         <w:rPr>
           <w:lang w:val="es-ES"/>
         </w:rPr>
@@ -680,7 +734,7 @@
       </w:pPr>
     </w:p>
     <w:sectPr>
-      <w:footerReference w:type="default" r:id="rId7"/>
+      <w:footerReference w:type="default" r:id="rId8"/>
       <w:pgSz w:w="11906" w:h="16838"/>
       <w:pgMar w:top="1417" w:right="1701" w:bottom="1417" w:left="1701" w:header="708" w:footer="708" w:gutter="0"/>
       <w:cols w:space="708"/>
@@ -691,7 +745,7 @@
 </file>
 
 <file path=word/endnotes.xml><?xml version="1.0" encoding="utf-8"?>
-<w:endnotes xmlns:wpc="http://schemas.microsoft.com/office/word/2010/wordprocessingCanvas" xmlns:cx="http://schemas.microsoft.com/office/drawing/2014/chartex" xmlns:cx1="http://schemas.microsoft.com/office/drawing/2015/9/8/chartex" xmlns:cx2="http://schemas.microsoft.com/office/drawing/2015/10/21/chartex" xmlns:cx3="http://schemas.microsoft.com/office/drawing/2016/5/9/chartex" xmlns:cx4="http://schemas.microsoft.com/office/drawing/2016/5/10/chartex" xmlns:cx5="http://schemas.microsoft.com/office/drawing/2016/5/11/chartex" xmlns:cx6="http://schemas.microsoft.com/office/drawing/2016/5/12/chartex" xmlns:cx7="http://schemas.microsoft.com/office/drawing/2016/5/13/chartex" xmlns:cx8="http://schemas.microsoft.com/office/drawing/2016/5/14/chartex" xmlns:mc="http://schemas.openxmlformats.org/markup-compatibility/2006" xmlns:aink="http://schemas.microsoft.com/office/drawing/2016/ink" xmlns:am3d="http://schemas.microsoft.com/office/drawing/2017/model3d" xmlns:o="urn:schemas-microsoft-com:office:office" xmlns:oel="http://schemas.microsoft.com/office/2019/extlst" xmlns:r="http://schemas.openxmlformats.org/officeDocument/2006/relationships" xmlns:m="http://schemas.openxmlformats.org/officeDocument/2006/math" xmlns:v="urn:schemas-microsoft-com:vml" xmlns:wp14="http://schemas.microsoft.com/office/word/2010/wordprocessingDrawing" xmlns:wp="http://schemas.openxmlformats.org/drawingml/2006/wordprocessingDrawing" xmlns:w10="urn:schemas-microsoft-com:office:word" xmlns:w="http://schemas.openxmlformats.org/wordprocessingml/2006/main" xmlns:w14="http://schemas.microsoft.com/office/word/2010/wordml" xmlns:w15="http://schemas.microsoft.com/office/word/2012/wordml" xmlns:w16cex="http://schemas.microsoft.com/office/word/2018/wordml/cex" xmlns:w16cid="http://schemas.microsoft.com/office/word/2016/wordml/cid" xmlns:w16="http://schemas.microsoft.com/office/word/2018/wordml" xmlns:w16du="http://schemas.microsoft.com/office/word/2023/wordml/word16du" xmlns:w16sdtdh="http://schemas.microsoft.com/office/word/2020/wordml/sdtdatahash" xmlns:w16se="http://schemas.microsoft.com/office/word/2015/wordml/symex" xmlns:wpg="http://schemas.microsoft.com/office/word/2010/wordprocessingGroup" xmlns:wpi="http://schemas.microsoft.com/office/word/2010/wordprocessingInk" xmlns:wne="http://schemas.microsoft.com/office/word/2006/wordml" xmlns:wps="http://schemas.microsoft.com/office/word/2010/wordprocessingShape" mc:Ignorable="w14 w15 w16se w16cid w16 w16cex w16sdtdh w16du wp14">
+<w:endnotes xmlns:wpc="http://schemas.microsoft.com/office/word/2010/wordprocessingCanvas" xmlns:cx="http://schemas.microsoft.com/office/drawing/2014/chartex" xmlns:cx1="http://schemas.microsoft.com/office/drawing/2015/9/8/chartex" xmlns:cx2="http://schemas.microsoft.com/office/drawing/2015/10/21/chartex" xmlns:cx3="http://schemas.microsoft.com/office/drawing/2016/5/9/chartex" xmlns:cx4="http://schemas.microsoft.com/office/drawing/2016/5/10/chartex" xmlns:cx5="http://schemas.microsoft.com/office/drawing/2016/5/11/chartex" xmlns:cx6="http://schemas.microsoft.com/office/drawing/2016/5/12/chartex" xmlns:cx7="http://schemas.microsoft.com/office/drawing/2016/5/13/chartex" xmlns:cx8="http://schemas.microsoft.com/office/drawing/2016/5/14/chartex" xmlns:mc="http://schemas.openxmlformats.org/markup-compatibility/2006" xmlns:aink="http://schemas.microsoft.com/office/drawing/2016/ink" xmlns:am3d="http://schemas.microsoft.com/office/drawing/2017/model3d" xmlns:o="urn:schemas-microsoft-com:office:office" xmlns:oel="http://schemas.microsoft.com/office/2019/extlst" xmlns:r="http://schemas.openxmlformats.org/officeDocument/2006/relationships" xmlns:m="http://schemas.openxmlformats.org/officeDocument/2006/math" xmlns:v="urn:schemas-microsoft-com:vml" xmlns:wp14="http://schemas.microsoft.com/office/word/2010/wordprocessingDrawing" xmlns:wp="http://schemas.openxmlformats.org/drawingml/2006/wordprocessingDrawing" xmlns:w10="urn:schemas-microsoft-com:office:word" xmlns:w="http://schemas.openxmlformats.org/wordprocessingml/2006/main" xmlns:w14="http://schemas.microsoft.com/office/word/2010/wordml" xmlns:w15="http://schemas.microsoft.com/office/word/2012/wordml" xmlns:w16cex="http://schemas.microsoft.com/office/word/2018/wordml/cex" xmlns:w16cid="http://schemas.microsoft.com/office/word/2016/wordml/cid" xmlns:w16="http://schemas.microsoft.com/office/word/2018/wordml" xmlns:w16du="http://schemas.microsoft.com/office/word/2023/wordml/word16du" xmlns:w16sdtdh="http://schemas.microsoft.com/office/word/2020/wordml/sdtdatahash" xmlns:w16sdtfl="http://schemas.microsoft.com/office/word/2024/wordml/sdtformatlock" xmlns:w16se="http://schemas.microsoft.com/office/word/2015/wordml/symex" xmlns:wpg="http://schemas.microsoft.com/office/word/2010/wordprocessingGroup" xmlns:wpi="http://schemas.microsoft.com/office/word/2010/wordprocessingInk" xmlns:wne="http://schemas.microsoft.com/office/word/2006/wordml" xmlns:wps="http://schemas.microsoft.com/office/word/2010/wordprocessingShape" mc:Ignorable="w14 w15 w16se w16cid w16 w16cex w16sdtdh w16sdtfl w16du wp14">
   <w:endnote w:type="separator" w:id="-1">
     <w:p>
       <w:pPr>
@@ -716,7 +770,7 @@
 </file>
 
 <file path=word/footer1.xml><?xml version="1.0" encoding="utf-8"?>
-<w:ftr xmlns:wpc="http://schemas.microsoft.com/office/word/2010/wordprocessingCanvas" xmlns:cx="http://schemas.microsoft.com/office/drawing/2014/chartex" xmlns:cx1="http://schemas.microsoft.com/office/drawing/2015/9/8/chartex" xmlns:cx2="http://schemas.microsoft.com/office/drawing/2015/10/21/chartex" xmlns:cx3="http://schemas.microsoft.com/office/drawing/2016/5/9/chartex" xmlns:cx4="http://schemas.microsoft.com/office/drawing/2016/5/10/chartex" xmlns:cx5="http://schemas.microsoft.com/office/drawing/2016/5/11/chartex" xmlns:cx6="http://schemas.microsoft.com/office/drawing/2016/5/12/chartex" xmlns:cx7="http://schemas.microsoft.com/office/drawing/2016/5/13/chartex" xmlns:cx8="http://schemas.microsoft.com/office/drawing/2016/5/14/chartex" xmlns:mc="http://schemas.openxmlformats.org/markup-compatibility/2006" xmlns:aink="http://schemas.microsoft.com/office/drawing/2016/ink" xmlns:am3d="http://schemas.microsoft.com/office/drawing/2017/model3d" xmlns:o="urn:schemas-microsoft-com:office:office" xmlns:oel="http://schemas.microsoft.com/office/2019/extlst" xmlns:r="http://schemas.openxmlformats.org/officeDocument/2006/relationships" xmlns:m="http://schemas.openxmlformats.org/officeDocument/2006/math" xmlns:v="urn:schemas-microsoft-com:vml" xmlns:wp14="http://schemas.microsoft.com/office/word/2010/wordprocessingDrawing" xmlns:wp="http://schemas.openxmlformats.org/drawingml/2006/wordprocessingDrawing" xmlns:w10="urn:schemas-microsoft-com:office:word" xmlns:w="http://schemas.openxmlformats.org/wordprocessingml/2006/main" xmlns:w14="http://schemas.microsoft.com/office/word/2010/wordml" xmlns:w15="http://schemas.microsoft.com/office/word/2012/wordml" xmlns:w16cex="http://schemas.microsoft.com/office/word/2018/wordml/cex" xmlns:w16cid="http://schemas.microsoft.com/office/word/2016/wordml/cid" xmlns:w16="http://schemas.microsoft.com/office/word/2018/wordml" xmlns:w16du="http://schemas.microsoft.com/office/word/2023/wordml/word16du" xmlns:w16sdtdh="http://schemas.microsoft.com/office/word/2020/wordml/sdtdatahash" xmlns:w16se="http://schemas.microsoft.com/office/word/2015/wordml/symex" xmlns:wpg="http://schemas.microsoft.com/office/word/2010/wordprocessingGroup" xmlns:wpi="http://schemas.microsoft.com/office/word/2010/wordprocessingInk" xmlns:wne="http://schemas.microsoft.com/office/word/2006/wordml" xmlns:wps="http://schemas.microsoft.com/office/word/2010/wordprocessingShape" mc:Ignorable="w14 w15 w16se w16cid w16 w16cex w16sdtdh w16du wp14">
+<w:ftr xmlns:wpc="http://schemas.microsoft.com/office/word/2010/wordprocessingCanvas" xmlns:cx="http://schemas.microsoft.com/office/drawing/2014/chartex" xmlns:cx1="http://schemas.microsoft.com/office/drawing/2015/9/8/chartex" xmlns:cx2="http://schemas.microsoft.com/office/drawing/2015/10/21/chartex" xmlns:cx3="http://schemas.microsoft.com/office/drawing/2016/5/9/chartex" xmlns:cx4="http://schemas.microsoft.com/office/drawing/2016/5/10/chartex" xmlns:cx5="http://schemas.microsoft.com/office/drawing/2016/5/11/chartex" xmlns:cx6="http://schemas.microsoft.com/office/drawing/2016/5/12/chartex" xmlns:cx7="http://schemas.microsoft.com/office/drawing/2016/5/13/chartex" xmlns:cx8="http://schemas.microsoft.com/office/drawing/2016/5/14/chartex" xmlns:mc="http://schemas.openxmlformats.org/markup-compatibility/2006" xmlns:aink="http://schemas.microsoft.com/office/drawing/2016/ink" xmlns:am3d="http://schemas.microsoft.com/office/drawing/2017/model3d" xmlns:o="urn:schemas-microsoft-com:office:office" xmlns:oel="http://schemas.microsoft.com/office/2019/extlst" xmlns:r="http://schemas.openxmlformats.org/officeDocument/2006/relationships" xmlns:m="http://schemas.openxmlformats.org/officeDocument/2006/math" xmlns:v="urn:schemas-microsoft-com:vml" xmlns:wp14="http://schemas.microsoft.com/office/word/2010/wordprocessingDrawing" xmlns:wp="http://schemas.openxmlformats.org/drawingml/2006/wordprocessingDrawing" xmlns:w10="urn:schemas-microsoft-com:office:word" xmlns:w="http://schemas.openxmlformats.org/wordprocessingml/2006/main" xmlns:w14="http://schemas.microsoft.com/office/word/2010/wordml" xmlns:w15="http://schemas.microsoft.com/office/word/2012/wordml" xmlns:w16cex="http://schemas.microsoft.com/office/word/2018/wordml/cex" xmlns:w16cid="http://schemas.microsoft.com/office/word/2016/wordml/cid" xmlns:w16="http://schemas.microsoft.com/office/word/2018/wordml" xmlns:w16du="http://schemas.microsoft.com/office/word/2023/wordml/word16du" xmlns:w16sdtdh="http://schemas.microsoft.com/office/word/2020/wordml/sdtdatahash" xmlns:w16sdtfl="http://schemas.microsoft.com/office/word/2024/wordml/sdtformatlock" xmlns:w16se="http://schemas.microsoft.com/office/word/2015/wordml/symex" xmlns:wpg="http://schemas.microsoft.com/office/word/2010/wordprocessingGroup" xmlns:wpi="http://schemas.microsoft.com/office/word/2010/wordprocessingInk" xmlns:wne="http://schemas.microsoft.com/office/word/2006/wordml" xmlns:wps="http://schemas.microsoft.com/office/word/2010/wordprocessingShape" mc:Ignorable="w14 w15 w16se w16cid w16 w16cex w16sdtdh w16sdtfl w16du wp14">
   <w:sdt>
     <w:sdtPr>
       <w:id w:val="-2054215786"/>
@@ -725,11 +779,10 @@
         <w:docPartUnique/>
       </w:docPartObj>
     </w:sdtPr>
-    <w:sdtEndPr/>
     <w:sdtContent>
       <w:p>
         <w:pPr>
-          <w:pStyle w:val="Footer"/>
+          <w:pStyle w:val="Piedepgina"/>
           <w:jc w:val="right"/>
         </w:pPr>
         <w:r>
@@ -752,14 +805,14 @@
   </w:sdt>
   <w:p>
     <w:pPr>
-      <w:pStyle w:val="Footer"/>
+      <w:pStyle w:val="Piedepgina"/>
     </w:pPr>
   </w:p>
 </w:ftr>
 </file>
 
 <file path=word/footnotes.xml><?xml version="1.0" encoding="utf-8"?>
-<w:footnotes xmlns:wpc="http://schemas.microsoft.com/office/word/2010/wordprocessingCanvas" xmlns:cx="http://schemas.microsoft.com/office/drawing/2014/chartex" xmlns:cx1="http://schemas.microsoft.com/office/drawing/2015/9/8/chartex" xmlns:cx2="http://schemas.microsoft.com/office/drawing/2015/10/21/chartex" xmlns:cx3="http://schemas.microsoft.com/office/drawing/2016/5/9/chartex" xmlns:cx4="http://schemas.microsoft.com/office/drawing/2016/5/10/chartex" xmlns:cx5="http://schemas.microsoft.com/office/drawing/2016/5/11/chartex" xmlns:cx6="http://schemas.microsoft.com/office/drawing/2016/5/12/chartex" xmlns:cx7="http://schemas.microsoft.com/office/drawing/2016/5/13/chartex" xmlns:cx8="http://schemas.microsoft.com/office/drawing/2016/5/14/chartex" xmlns:mc="http://schemas.openxmlformats.org/markup-compatibility/2006" xmlns:aink="http://schemas.microsoft.com/office/drawing/2016/ink" xmlns:am3d="http://schemas.microsoft.com/office/drawing/2017/model3d" xmlns:o="urn:schemas-microsoft-com:office:office" xmlns:oel="http://schemas.microsoft.com/office/2019/extlst" xmlns:r="http://schemas.openxmlformats.org/officeDocument/2006/relationships" xmlns:m="http://schemas.openxmlformats.org/officeDocument/2006/math" xmlns:v="urn:schemas-microsoft-com:vml" xmlns:wp14="http://schemas.microsoft.com/office/word/2010/wordprocessingDrawing" xmlns:wp="http://schemas.openxmlformats.org/drawingml/2006/wordprocessingDrawing" xmlns:w10="urn:schemas-microsoft-com:office:word" xmlns:w="http://schemas.openxmlformats.org/wordprocessingml/2006/main" xmlns:w14="http://schemas.microsoft.com/office/word/2010/wordml" xmlns:w15="http://schemas.microsoft.com/office/word/2012/wordml" xmlns:w16cex="http://schemas.microsoft.com/office/word/2018/wordml/cex" xmlns:w16cid="http://schemas.microsoft.com/office/word/2016/wordml/cid" xmlns:w16="http://schemas.microsoft.com/office/word/2018/wordml" xmlns:w16du="http://schemas.microsoft.com/office/word/2023/wordml/word16du" xmlns:w16sdtdh="http://schemas.microsoft.com/office/word/2020/wordml/sdtdatahash" xmlns:w16se="http://schemas.microsoft.com/office/word/2015/wordml/symex" xmlns:wpg="http://schemas.microsoft.com/office/word/2010/wordprocessingGroup" xmlns:wpi="http://schemas.microsoft.com/office/word/2010/wordprocessingInk" xmlns:wne="http://schemas.microsoft.com/office/word/2006/wordml" xmlns:wps="http://schemas.microsoft.com/office/word/2010/wordprocessingShape" mc:Ignorable="w14 w15 w16se w16cid w16 w16cex w16sdtdh w16du wp14">
+<w:footnotes xmlns:wpc="http://schemas.microsoft.com/office/word/2010/wordprocessingCanvas" xmlns:cx="http://schemas.microsoft.com/office/drawing/2014/chartex" xmlns:cx1="http://schemas.microsoft.com/office/drawing/2015/9/8/chartex" xmlns:cx2="http://schemas.microsoft.com/office/drawing/2015/10/21/chartex" xmlns:cx3="http://schemas.microsoft.com/office/drawing/2016/5/9/chartex" xmlns:cx4="http://schemas.microsoft.com/office/drawing/2016/5/10/chartex" xmlns:cx5="http://schemas.microsoft.com/office/drawing/2016/5/11/chartex" xmlns:cx6="http://schemas.microsoft.com/office/drawing/2016/5/12/chartex" xmlns:cx7="http://schemas.microsoft.com/office/drawing/2016/5/13/chartex" xmlns:cx8="http://schemas.microsoft.com/office/drawing/2016/5/14/chartex" xmlns:mc="http://schemas.openxmlformats.org/markup-compatibility/2006" xmlns:aink="http://schemas.microsoft.com/office/drawing/2016/ink" xmlns:am3d="http://schemas.microsoft.com/office/drawing/2017/model3d" xmlns:o="urn:schemas-microsoft-com:office:office" xmlns:oel="http://schemas.microsoft.com/office/2019/extlst" xmlns:r="http://schemas.openxmlformats.org/officeDocument/2006/relationships" xmlns:m="http://schemas.openxmlformats.org/officeDocument/2006/math" xmlns:v="urn:schemas-microsoft-com:vml" xmlns:wp14="http://schemas.microsoft.com/office/word/2010/wordprocessingDrawing" xmlns:wp="http://schemas.openxmlformats.org/drawingml/2006/wordprocessingDrawing" xmlns:w10="urn:schemas-microsoft-com:office:word" xmlns:w="http://schemas.openxmlformats.org/wordprocessingml/2006/main" xmlns:w14="http://schemas.microsoft.com/office/word/2010/wordml" xmlns:w15="http://schemas.microsoft.com/office/word/2012/wordml" xmlns:w16cex="http://schemas.microsoft.com/office/word/2018/wordml/cex" xmlns:w16cid="http://schemas.microsoft.com/office/word/2016/wordml/cid" xmlns:w16="http://schemas.microsoft.com/office/word/2018/wordml" xmlns:w16du="http://schemas.microsoft.com/office/word/2023/wordml/word16du" xmlns:w16sdtdh="http://schemas.microsoft.com/office/word/2020/wordml/sdtdatahash" xmlns:w16sdtfl="http://schemas.microsoft.com/office/word/2024/wordml/sdtformatlock" xmlns:w16se="http://schemas.microsoft.com/office/word/2015/wordml/symex" xmlns:wpg="http://schemas.microsoft.com/office/word/2010/wordprocessingGroup" xmlns:wpi="http://schemas.microsoft.com/office/word/2010/wordprocessingInk" xmlns:wne="http://schemas.microsoft.com/office/word/2006/wordml" xmlns:wps="http://schemas.microsoft.com/office/word/2010/wordprocessingShape" mc:Ignorable="w14 w15 w16se w16cid w16 w16cex w16sdtdh w16sdtfl w16du wp14">
   <w:footnote w:type="separator" w:id="-1">
     <w:p>
       <w:pPr>
@@ -784,7 +837,7 @@
 </file>
 
 <file path=word/numbering.xml><?xml version="1.0" encoding="utf-8"?>
-<w:numbering xmlns:wpc="http://schemas.microsoft.com/office/word/2010/wordprocessingCanvas" xmlns:cx="http://schemas.microsoft.com/office/drawing/2014/chartex" xmlns:cx1="http://schemas.microsoft.com/office/drawing/2015/9/8/chartex" xmlns:cx2="http://schemas.microsoft.com/office/drawing/2015/10/21/chartex" xmlns:cx3="http://schemas.microsoft.com/office/drawing/2016/5/9/chartex" xmlns:cx4="http://schemas.microsoft.com/office/drawing/2016/5/10/chartex" xmlns:cx5="http://schemas.microsoft.com/office/drawing/2016/5/11/chartex" xmlns:cx6="http://schemas.microsoft.com/office/drawing/2016/5/12/chartex" xmlns:cx7="http://schemas.microsoft.com/office/drawing/2016/5/13/chartex" xmlns:cx8="http://schemas.microsoft.com/office/drawing/2016/5/14/chartex" xmlns:mc="http://schemas.openxmlformats.org/markup-compatibility/2006" xmlns:aink="http://schemas.microsoft.com/office/drawing/2016/ink" xmlns:am3d="http://schemas.microsoft.com/office/drawing/2017/model3d" xmlns:o="urn:schemas-microsoft-com:office:office" xmlns:oel="http://schemas.microsoft.com/office/2019/extlst" xmlns:r="http://schemas.openxmlformats.org/officeDocument/2006/relationships" xmlns:m="http://schemas.openxmlformats.org/officeDocument/2006/math" xmlns:v="urn:schemas-microsoft-com:vml" xmlns:wp14="http://schemas.microsoft.com/office/word/2010/wordprocessingDrawing" xmlns:wp="http://schemas.openxmlformats.org/drawingml/2006/wordprocessingDrawing" xmlns:w10="urn:schemas-microsoft-com:office:word" xmlns:w="http://schemas.openxmlformats.org/wordprocessingml/2006/main" xmlns:w14="http://schemas.microsoft.com/office/word/2010/wordml" xmlns:w15="http://schemas.microsoft.com/office/word/2012/wordml" xmlns:w16cex="http://schemas.microsoft.com/office/word/2018/wordml/cex" xmlns:w16cid="http://schemas.microsoft.com/office/word/2016/wordml/cid" xmlns:w16="http://schemas.microsoft.com/office/word/2018/wordml" xmlns:w16du="http://schemas.microsoft.com/office/word/2023/wordml/word16du" xmlns:w16sdtdh="http://schemas.microsoft.com/office/word/2020/wordml/sdtdatahash" xmlns:w16se="http://schemas.microsoft.com/office/word/2015/wordml/symex" xmlns:wpg="http://schemas.microsoft.com/office/word/2010/wordprocessingGroup" xmlns:wpi="http://schemas.microsoft.com/office/word/2010/wordprocessingInk" xmlns:wne="http://schemas.microsoft.com/office/word/2006/wordml" xmlns:wps="http://schemas.microsoft.com/office/word/2010/wordprocessingShape" mc:Ignorable="w14 w15 w16se w16cid w16 w16cex w16sdtdh w16du wp14">
+<w:numbering xmlns:wpc="http://schemas.microsoft.com/office/word/2010/wordprocessingCanvas" xmlns:cx="http://schemas.microsoft.com/office/drawing/2014/chartex" xmlns:cx1="http://schemas.microsoft.com/office/drawing/2015/9/8/chartex" xmlns:cx2="http://schemas.microsoft.com/office/drawing/2015/10/21/chartex" xmlns:cx3="http://schemas.microsoft.com/office/drawing/2016/5/9/chartex" xmlns:cx4="http://schemas.microsoft.com/office/drawing/2016/5/10/chartex" xmlns:cx5="http://schemas.microsoft.com/office/drawing/2016/5/11/chartex" xmlns:cx6="http://schemas.microsoft.com/office/drawing/2016/5/12/chartex" xmlns:cx7="http://schemas.microsoft.com/office/drawing/2016/5/13/chartex" xmlns:cx8="http://schemas.microsoft.com/office/drawing/2016/5/14/chartex" xmlns:mc="http://schemas.openxmlformats.org/markup-compatibility/2006" xmlns:aink="http://schemas.microsoft.com/office/drawing/2016/ink" xmlns:am3d="http://schemas.microsoft.com/office/drawing/2017/model3d" xmlns:o="urn:schemas-microsoft-com:office:office" xmlns:oel="http://schemas.microsoft.com/office/2019/extlst" xmlns:r="http://schemas.openxmlformats.org/officeDocument/2006/relationships" xmlns:m="http://schemas.openxmlformats.org/officeDocument/2006/math" xmlns:v="urn:schemas-microsoft-com:vml" xmlns:wp14="http://schemas.microsoft.com/office/word/2010/wordprocessingDrawing" xmlns:wp="http://schemas.openxmlformats.org/drawingml/2006/wordprocessingDrawing" xmlns:w10="urn:schemas-microsoft-com:office:word" xmlns:w="http://schemas.openxmlformats.org/wordprocessingml/2006/main" xmlns:w14="http://schemas.microsoft.com/office/word/2010/wordml" xmlns:w15="http://schemas.microsoft.com/office/word/2012/wordml" xmlns:w16cex="http://schemas.microsoft.com/office/word/2018/wordml/cex" xmlns:w16cid="http://schemas.microsoft.com/office/word/2016/wordml/cid" xmlns:w16="http://schemas.microsoft.com/office/word/2018/wordml" xmlns:w16du="http://schemas.microsoft.com/office/word/2023/wordml/word16du" xmlns:w16sdtdh="http://schemas.microsoft.com/office/word/2020/wordml/sdtdatahash" xmlns:w16sdtfl="http://schemas.microsoft.com/office/word/2024/wordml/sdtformatlock" xmlns:w16se="http://schemas.microsoft.com/office/word/2015/wordml/symex" xmlns:wpg="http://schemas.microsoft.com/office/word/2010/wordprocessingGroup" xmlns:wpi="http://schemas.microsoft.com/office/word/2010/wordprocessingInk" xmlns:wne="http://schemas.microsoft.com/office/word/2006/wordml" xmlns:wps="http://schemas.microsoft.com/office/word/2010/wordprocessingShape" mc:Ignorable="w14 w15 w16se w16cid w16 w16cex w16sdtdh w16sdtfl w16du wp14">
   <w:abstractNum w:abstractNumId="0" w15:restartNumberingAfterBreak="0">
     <w:nsid w:val="1482775B"/>
     <w:multiLevelType w:val="multilevel"/>
@@ -792,7 +845,7 @@
     <w:lvl w:ilvl="0">
       <w:start w:val="1"/>
       <w:numFmt w:val="decimal"/>
-      <w:pStyle w:val="Heading1"/>
+      <w:pStyle w:val="Ttulo1"/>
       <w:lvlText w:val="%1"/>
       <w:lvlJc w:val="left"/>
       <w:pPr>
@@ -802,7 +855,7 @@
     <w:lvl w:ilvl="1">
       <w:start w:val="1"/>
       <w:numFmt w:val="decimal"/>
-      <w:pStyle w:val="Heading2"/>
+      <w:pStyle w:val="Ttulo2"/>
       <w:lvlText w:val="%1.%2"/>
       <w:lvlJc w:val="left"/>
       <w:pPr>
@@ -812,7 +865,7 @@
     <w:lvl w:ilvl="2">
       <w:start w:val="1"/>
       <w:numFmt w:val="decimal"/>
-      <w:pStyle w:val="Heading3"/>
+      <w:pStyle w:val="Ttulo3"/>
       <w:lvlText w:val="%1.%2.%3"/>
       <w:lvlJc w:val="left"/>
       <w:pPr>
@@ -822,7 +875,7 @@
     <w:lvl w:ilvl="3">
       <w:start w:val="1"/>
       <w:numFmt w:val="decimal"/>
-      <w:pStyle w:val="Heading4"/>
+      <w:pStyle w:val="Ttulo4"/>
       <w:lvlText w:val="%1.%2.%3.%4"/>
       <w:lvlJc w:val="left"/>
       <w:pPr>
@@ -832,7 +885,7 @@
     <w:lvl w:ilvl="4">
       <w:start w:val="1"/>
       <w:numFmt w:val="decimal"/>
-      <w:pStyle w:val="Heading5"/>
+      <w:pStyle w:val="Ttulo5"/>
       <w:lvlText w:val="%1.%2.%3.%4.%5"/>
       <w:lvlJc w:val="left"/>
       <w:pPr>
@@ -842,7 +895,7 @@
     <w:lvl w:ilvl="5">
       <w:start w:val="1"/>
       <w:numFmt w:val="decimal"/>
-      <w:pStyle w:val="Heading6"/>
+      <w:pStyle w:val="Ttulo6"/>
       <w:lvlText w:val="%1.%2.%3.%4.%5.%6"/>
       <w:lvlJc w:val="left"/>
       <w:pPr>
@@ -852,7 +905,7 @@
     <w:lvl w:ilvl="6">
       <w:start w:val="1"/>
       <w:numFmt w:val="decimal"/>
-      <w:pStyle w:val="Heading7"/>
+      <w:pStyle w:val="Ttulo7"/>
       <w:lvlText w:val="%1.%2.%3.%4.%5.%6.%7"/>
       <w:lvlJc w:val="left"/>
       <w:pPr>
@@ -862,7 +915,7 @@
     <w:lvl w:ilvl="7">
       <w:start w:val="1"/>
       <w:numFmt w:val="decimal"/>
-      <w:pStyle w:val="Heading8"/>
+      <w:pStyle w:val="Ttulo8"/>
       <w:lvlText w:val="%1.%2.%3.%4.%5.%6.%7.%8"/>
       <w:lvlJc w:val="left"/>
       <w:pPr>
@@ -872,7 +925,7 @@
     <w:lvl w:ilvl="8">
       <w:start w:val="1"/>
       <w:numFmt w:val="decimal"/>
-      <w:pStyle w:val="Heading9"/>
+      <w:pStyle w:val="Ttulo9"/>
       <w:lvlText w:val="%1.%2.%3.%4.%5.%6.%7.%8.%9"/>
       <w:lvlJc w:val="left"/>
       <w:pPr>
@@ -1030,7 +1083,7 @@
 </file>
 
 <file path=word/styles.xml><?xml version="1.0" encoding="utf-8"?>
-<w:styles xmlns:mc="http://schemas.openxmlformats.org/markup-compatibility/2006" xmlns:r="http://schemas.openxmlformats.org/officeDocument/2006/relationships" xmlns:w="http://schemas.openxmlformats.org/wordprocessingml/2006/main" xmlns:w14="http://schemas.microsoft.com/office/word/2010/wordml" xmlns:w15="http://schemas.microsoft.com/office/word/2012/wordml" xmlns:w16cex="http://schemas.microsoft.com/office/word/2018/wordml/cex" xmlns:w16cid="http://schemas.microsoft.com/office/word/2016/wordml/cid" xmlns:w16="http://schemas.microsoft.com/office/word/2018/wordml" xmlns:w16du="http://schemas.microsoft.com/office/word/2023/wordml/word16du" xmlns:w16sdtdh="http://schemas.microsoft.com/office/word/2020/wordml/sdtdatahash" xmlns:w16se="http://schemas.microsoft.com/office/word/2015/wordml/symex" mc:Ignorable="w14 w15 w16se w16cid w16 w16cex w16sdtdh w16du">
+<w:styles xmlns:mc="http://schemas.openxmlformats.org/markup-compatibility/2006" xmlns:r="http://schemas.openxmlformats.org/officeDocument/2006/relationships" xmlns:w="http://schemas.openxmlformats.org/wordprocessingml/2006/main" xmlns:w14="http://schemas.microsoft.com/office/word/2010/wordml" xmlns:w15="http://schemas.microsoft.com/office/word/2012/wordml" xmlns:w16cex="http://schemas.microsoft.com/office/word/2018/wordml/cex" xmlns:w16cid="http://schemas.microsoft.com/office/word/2016/wordml/cid" xmlns:w16="http://schemas.microsoft.com/office/word/2018/wordml" xmlns:w16du="http://schemas.microsoft.com/office/word/2023/wordml/word16du" xmlns:w16sdtdh="http://schemas.microsoft.com/office/word/2020/wordml/sdtdatahash" xmlns:w16sdtfl="http://schemas.microsoft.com/office/word/2024/wordml/sdtformatlock" xmlns:w16se="http://schemas.microsoft.com/office/word/2015/wordml/symex" mc:Ignorable="w14 w15 w16se w16cid w16 w16cex w16sdtdh w16sdtfl w16du">
   <w:docDefaults>
     <w:rPrDefault>
       <w:rPr>
@@ -1429,11 +1482,11 @@
     <w:qFormat/>
     <w:rsid w:val="007B1FE8"/>
   </w:style>
-  <w:style w:type="paragraph" w:styleId="Heading1">
+  <w:style w:type="paragraph" w:styleId="Ttulo1">
     <w:name w:val="heading 1"/>
     <w:basedOn w:val="Normal"/>
     <w:next w:val="Normal"/>
-    <w:link w:val="Heading1Char"/>
+    <w:link w:val="Ttulo1Car"/>
     <w:uiPriority w:val="9"/>
     <w:qFormat/>
     <w:rsid w:val="007B1FE8"/>
@@ -1459,11 +1512,11 @@
       <w:szCs w:val="36"/>
     </w:rPr>
   </w:style>
-  <w:style w:type="paragraph" w:styleId="Heading2">
+  <w:style w:type="paragraph" w:styleId="Ttulo2">
     <w:name w:val="heading 2"/>
     <w:basedOn w:val="Normal"/>
     <w:next w:val="Normal"/>
-    <w:link w:val="Heading2Char"/>
+    <w:link w:val="Ttulo2Car"/>
     <w:uiPriority w:val="9"/>
     <w:unhideWhenUsed/>
     <w:qFormat/>
@@ -1488,11 +1541,11 @@
       <w:szCs w:val="28"/>
     </w:rPr>
   </w:style>
-  <w:style w:type="paragraph" w:styleId="Heading3">
+  <w:style w:type="paragraph" w:styleId="Ttulo3">
     <w:name w:val="heading 3"/>
     <w:basedOn w:val="Normal"/>
     <w:next w:val="Normal"/>
-    <w:link w:val="Heading3Char"/>
+    <w:link w:val="Ttulo3Car"/>
     <w:uiPriority w:val="9"/>
     <w:unhideWhenUsed/>
     <w:qFormat/>
@@ -1514,11 +1567,11 @@
       <w:color w:val="000000" w:themeColor="text1"/>
     </w:rPr>
   </w:style>
-  <w:style w:type="paragraph" w:styleId="Heading4">
+  <w:style w:type="paragraph" w:styleId="Ttulo4">
     <w:name w:val="heading 4"/>
     <w:basedOn w:val="Normal"/>
     <w:next w:val="Normal"/>
-    <w:link w:val="Heading4Char"/>
+    <w:link w:val="Ttulo4Car"/>
     <w:uiPriority w:val="9"/>
     <w:semiHidden/>
     <w:unhideWhenUsed/>
@@ -1543,11 +1596,11 @@
       <w:color w:val="000000" w:themeColor="text1"/>
     </w:rPr>
   </w:style>
-  <w:style w:type="paragraph" w:styleId="Heading5">
+  <w:style w:type="paragraph" w:styleId="Ttulo5">
     <w:name w:val="heading 5"/>
     <w:basedOn w:val="Normal"/>
     <w:next w:val="Normal"/>
-    <w:link w:val="Heading5Char"/>
+    <w:link w:val="Ttulo5Car"/>
     <w:uiPriority w:val="9"/>
     <w:semiHidden/>
     <w:unhideWhenUsed/>
@@ -1568,11 +1621,11 @@
       <w:color w:val="323E4F" w:themeColor="text2" w:themeShade="BF"/>
     </w:rPr>
   </w:style>
-  <w:style w:type="paragraph" w:styleId="Heading6">
+  <w:style w:type="paragraph" w:styleId="Ttulo6">
     <w:name w:val="heading 6"/>
     <w:basedOn w:val="Normal"/>
     <w:next w:val="Normal"/>
-    <w:link w:val="Heading6Char"/>
+    <w:link w:val="Ttulo6Car"/>
     <w:uiPriority w:val="9"/>
     <w:semiHidden/>
     <w:unhideWhenUsed/>
@@ -1595,11 +1648,11 @@
       <w:color w:val="323E4F" w:themeColor="text2" w:themeShade="BF"/>
     </w:rPr>
   </w:style>
-  <w:style w:type="paragraph" w:styleId="Heading7">
+  <w:style w:type="paragraph" w:styleId="Ttulo7">
     <w:name w:val="heading 7"/>
     <w:basedOn w:val="Normal"/>
     <w:next w:val="Normal"/>
-    <w:link w:val="Heading7Char"/>
+    <w:link w:val="Ttulo7Car"/>
     <w:uiPriority w:val="9"/>
     <w:semiHidden/>
     <w:unhideWhenUsed/>
@@ -1622,11 +1675,11 @@
       <w:color w:val="404040" w:themeColor="text1" w:themeTint="BF"/>
     </w:rPr>
   </w:style>
-  <w:style w:type="paragraph" w:styleId="Heading8">
+  <w:style w:type="paragraph" w:styleId="Ttulo8">
     <w:name w:val="heading 8"/>
     <w:basedOn w:val="Normal"/>
     <w:next w:val="Normal"/>
-    <w:link w:val="Heading8Char"/>
+    <w:link w:val="Ttulo8Car"/>
     <w:uiPriority w:val="9"/>
     <w:semiHidden/>
     <w:unhideWhenUsed/>
@@ -1649,11 +1702,11 @@
       <w:szCs w:val="20"/>
     </w:rPr>
   </w:style>
-  <w:style w:type="paragraph" w:styleId="Heading9">
+  <w:style w:type="paragraph" w:styleId="Ttulo9">
     <w:name w:val="heading 9"/>
     <w:basedOn w:val="Normal"/>
     <w:next w:val="Normal"/>
-    <w:link w:val="Heading9Char"/>
+    <w:link w:val="Ttulo9Car"/>
     <w:uiPriority w:val="9"/>
     <w:semiHidden/>
     <w:unhideWhenUsed/>
@@ -1678,13 +1731,13 @@
       <w:szCs w:val="20"/>
     </w:rPr>
   </w:style>
-  <w:style w:type="character" w:default="1" w:styleId="DefaultParagraphFont">
+  <w:style w:type="character" w:default="1" w:styleId="Fuentedeprrafopredeter">
     <w:name w:val="Default Paragraph Font"/>
     <w:uiPriority w:val="1"/>
     <w:semiHidden/>
     <w:unhideWhenUsed/>
   </w:style>
-  <w:style w:type="table" w:default="1" w:styleId="TableNormal">
+  <w:style w:type="table" w:default="1" w:styleId="Tablanormal">
     <w:name w:val="Normal Table"/>
     <w:uiPriority w:val="99"/>
     <w:semiHidden/>
@@ -1699,16 +1752,16 @@
       </w:tblCellMar>
     </w:tblPr>
   </w:style>
-  <w:style w:type="numbering" w:default="1" w:styleId="NoList">
+  <w:style w:type="numbering" w:default="1" w:styleId="Sinlista">
     <w:name w:val="No List"/>
     <w:uiPriority w:val="99"/>
     <w:semiHidden/>
     <w:unhideWhenUsed/>
   </w:style>
-  <w:style w:type="character" w:customStyle="1" w:styleId="Heading1Char">
-    <w:name w:val="Heading 1 Char"/>
-    <w:basedOn w:val="DefaultParagraphFont"/>
-    <w:link w:val="Heading1"/>
+  <w:style w:type="character" w:customStyle="1" w:styleId="Ttulo1Car">
+    <w:name w:val="Título 1 Car"/>
+    <w:basedOn w:val="Fuentedeprrafopredeter"/>
+    <w:link w:val="Ttulo1"/>
     <w:uiPriority w:val="9"/>
     <w:rsid w:val="007B1FE8"/>
     <w:rPr>
@@ -1721,10 +1774,10 @@
       <w:szCs w:val="36"/>
     </w:rPr>
   </w:style>
-  <w:style w:type="character" w:customStyle="1" w:styleId="Heading2Char">
-    <w:name w:val="Heading 2 Char"/>
-    <w:basedOn w:val="DefaultParagraphFont"/>
-    <w:link w:val="Heading2"/>
+  <w:style w:type="character" w:customStyle="1" w:styleId="Ttulo2Car">
+    <w:name w:val="Título 2 Car"/>
+    <w:basedOn w:val="Fuentedeprrafopredeter"/>
+    <w:link w:val="Ttulo2"/>
     <w:uiPriority w:val="9"/>
     <w:rsid w:val="007B1FE8"/>
     <w:rPr>
@@ -1737,10 +1790,10 @@
       <w:szCs w:val="28"/>
     </w:rPr>
   </w:style>
-  <w:style w:type="character" w:customStyle="1" w:styleId="Heading3Char">
-    <w:name w:val="Heading 3 Char"/>
-    <w:basedOn w:val="DefaultParagraphFont"/>
-    <w:link w:val="Heading3"/>
+  <w:style w:type="character" w:customStyle="1" w:styleId="Ttulo3Car">
+    <w:name w:val="Título 3 Car"/>
+    <w:basedOn w:val="Fuentedeprrafopredeter"/>
+    <w:link w:val="Ttulo3"/>
     <w:uiPriority w:val="9"/>
     <w:rsid w:val="007B1FE8"/>
     <w:rPr>
@@ -1750,10 +1803,10 @@
       <w:color w:val="000000" w:themeColor="text1"/>
     </w:rPr>
   </w:style>
-  <w:style w:type="character" w:customStyle="1" w:styleId="Heading4Char">
-    <w:name w:val="Heading 4 Char"/>
-    <w:basedOn w:val="DefaultParagraphFont"/>
-    <w:link w:val="Heading4"/>
+  <w:style w:type="character" w:customStyle="1" w:styleId="Ttulo4Car">
+    <w:name w:val="Título 4 Car"/>
+    <w:basedOn w:val="Fuentedeprrafopredeter"/>
+    <w:link w:val="Ttulo4"/>
     <w:uiPriority w:val="9"/>
     <w:semiHidden/>
     <w:rsid w:val="007B1FE8"/>
@@ -1766,10 +1819,10 @@
       <w:color w:val="000000" w:themeColor="text1"/>
     </w:rPr>
   </w:style>
-  <w:style w:type="character" w:customStyle="1" w:styleId="Heading5Char">
-    <w:name w:val="Heading 5 Char"/>
-    <w:basedOn w:val="DefaultParagraphFont"/>
-    <w:link w:val="Heading5"/>
+  <w:style w:type="character" w:customStyle="1" w:styleId="Ttulo5Car">
+    <w:name w:val="Título 5 Car"/>
+    <w:basedOn w:val="Fuentedeprrafopredeter"/>
+    <w:link w:val="Ttulo5"/>
     <w:uiPriority w:val="9"/>
     <w:semiHidden/>
     <w:rsid w:val="007B1FE8"/>
@@ -1778,10 +1831,10 @@
       <w:color w:val="323E4F" w:themeColor="text2" w:themeShade="BF"/>
     </w:rPr>
   </w:style>
-  <w:style w:type="character" w:customStyle="1" w:styleId="Heading6Char">
-    <w:name w:val="Heading 6 Char"/>
-    <w:basedOn w:val="DefaultParagraphFont"/>
-    <w:link w:val="Heading6"/>
+  <w:style w:type="character" w:customStyle="1" w:styleId="Ttulo6Car">
+    <w:name w:val="Título 6 Car"/>
+    <w:basedOn w:val="Fuentedeprrafopredeter"/>
+    <w:link w:val="Ttulo6"/>
     <w:uiPriority w:val="9"/>
     <w:semiHidden/>
     <w:rsid w:val="007B1FE8"/>
@@ -1792,10 +1845,10 @@
       <w:color w:val="323E4F" w:themeColor="text2" w:themeShade="BF"/>
     </w:rPr>
   </w:style>
-  <w:style w:type="character" w:customStyle="1" w:styleId="Heading7Char">
-    <w:name w:val="Heading 7 Char"/>
-    <w:basedOn w:val="DefaultParagraphFont"/>
-    <w:link w:val="Heading7"/>
+  <w:style w:type="character" w:customStyle="1" w:styleId="Ttulo7Car">
+    <w:name w:val="Título 7 Car"/>
+    <w:basedOn w:val="Fuentedeprrafopredeter"/>
+    <w:link w:val="Ttulo7"/>
     <w:uiPriority w:val="9"/>
     <w:semiHidden/>
     <w:rsid w:val="007B1FE8"/>
@@ -1806,10 +1859,10 @@
       <w:color w:val="404040" w:themeColor="text1" w:themeTint="BF"/>
     </w:rPr>
   </w:style>
-  <w:style w:type="character" w:customStyle="1" w:styleId="Heading8Char">
-    <w:name w:val="Heading 8 Char"/>
-    <w:basedOn w:val="DefaultParagraphFont"/>
-    <w:link w:val="Heading8"/>
+  <w:style w:type="character" w:customStyle="1" w:styleId="Ttulo8Car">
+    <w:name w:val="Título 8 Car"/>
+    <w:basedOn w:val="Fuentedeprrafopredeter"/>
+    <w:link w:val="Ttulo8"/>
     <w:uiPriority w:val="9"/>
     <w:semiHidden/>
     <w:rsid w:val="007B1FE8"/>
@@ -1820,10 +1873,10 @@
       <w:szCs w:val="20"/>
     </w:rPr>
   </w:style>
-  <w:style w:type="character" w:customStyle="1" w:styleId="Heading9Char">
-    <w:name w:val="Heading 9 Char"/>
-    <w:basedOn w:val="DefaultParagraphFont"/>
-    <w:link w:val="Heading9"/>
+  <w:style w:type="character" w:customStyle="1" w:styleId="Ttulo9Car">
+    <w:name w:val="Título 9 Car"/>
+    <w:basedOn w:val="Fuentedeprrafopredeter"/>
+    <w:link w:val="Ttulo9"/>
     <w:uiPriority w:val="9"/>
     <w:semiHidden/>
     <w:rsid w:val="007B1FE8"/>
@@ -1836,11 +1889,11 @@
       <w:szCs w:val="20"/>
     </w:rPr>
   </w:style>
-  <w:style w:type="paragraph" w:styleId="Title">
+  <w:style w:type="paragraph" w:styleId="Ttulo">
     <w:name w:val="Title"/>
     <w:basedOn w:val="Normal"/>
     <w:next w:val="Normal"/>
-    <w:link w:val="TitleChar"/>
+    <w:link w:val="TtuloCar"/>
     <w:uiPriority w:val="10"/>
     <w:qFormat/>
     <w:rsid w:val="007B1FE8"/>
@@ -1855,10 +1908,10 @@
       <w:szCs w:val="56"/>
     </w:rPr>
   </w:style>
-  <w:style w:type="character" w:customStyle="1" w:styleId="TitleChar">
-    <w:name w:val="Title Char"/>
-    <w:basedOn w:val="DefaultParagraphFont"/>
-    <w:link w:val="Title"/>
+  <w:style w:type="character" w:customStyle="1" w:styleId="TtuloCar">
+    <w:name w:val="Título Car"/>
+    <w:basedOn w:val="Fuentedeprrafopredeter"/>
+    <w:link w:val="Ttulo"/>
     <w:uiPriority w:val="10"/>
     <w:rsid w:val="007B1FE8"/>
     <w:rPr>
@@ -1868,11 +1921,11 @@
       <w:szCs w:val="56"/>
     </w:rPr>
   </w:style>
-  <w:style w:type="paragraph" w:styleId="Subtitle">
+  <w:style w:type="paragraph" w:styleId="Subttulo">
     <w:name w:val="Subtitle"/>
     <w:basedOn w:val="Normal"/>
     <w:next w:val="Normal"/>
-    <w:link w:val="SubtitleChar"/>
+    <w:link w:val="SubttuloCar"/>
     <w:uiPriority w:val="11"/>
     <w:qFormat/>
     <w:rsid w:val="007B1FE8"/>
@@ -1886,10 +1939,10 @@
       <w:spacing w:val="10"/>
     </w:rPr>
   </w:style>
-  <w:style w:type="character" w:customStyle="1" w:styleId="SubtitleChar">
-    <w:name w:val="Subtitle Char"/>
-    <w:basedOn w:val="DefaultParagraphFont"/>
-    <w:link w:val="Subtitle"/>
+  <w:style w:type="character" w:customStyle="1" w:styleId="SubttuloCar">
+    <w:name w:val="Subtítulo Car"/>
+    <w:basedOn w:val="Fuentedeprrafopredeter"/>
+    <w:link w:val="Subttulo"/>
     <w:uiPriority w:val="11"/>
     <w:rsid w:val="007B1FE8"/>
     <w:rPr>
@@ -1897,11 +1950,11 @@
       <w:spacing w:val="10"/>
     </w:rPr>
   </w:style>
-  <w:style w:type="paragraph" w:styleId="Quote">
+  <w:style w:type="paragraph" w:styleId="Cita">
     <w:name w:val="Quote"/>
     <w:basedOn w:val="Normal"/>
     <w:next w:val="Normal"/>
-    <w:link w:val="QuoteChar"/>
+    <w:link w:val="CitaCar"/>
     <w:uiPriority w:val="29"/>
     <w:qFormat/>
     <w:rsid w:val="007B1FE8"/>
@@ -1915,10 +1968,10 @@
       <w:color w:val="000000" w:themeColor="text1"/>
     </w:rPr>
   </w:style>
-  <w:style w:type="character" w:customStyle="1" w:styleId="QuoteChar">
-    <w:name w:val="Quote Char"/>
-    <w:basedOn w:val="DefaultParagraphFont"/>
-    <w:link w:val="Quote"/>
+  <w:style w:type="character" w:customStyle="1" w:styleId="CitaCar">
+    <w:name w:val="Cita Car"/>
+    <w:basedOn w:val="Fuentedeprrafopredeter"/>
+    <w:link w:val="Cita"/>
     <w:uiPriority w:val="29"/>
     <w:rsid w:val="007B1FE8"/>
     <w:rPr>
@@ -1927,7 +1980,7 @@
       <w:color w:val="000000" w:themeColor="text1"/>
     </w:rPr>
   </w:style>
-  <w:style w:type="paragraph" w:styleId="ListParagraph">
+  <w:style w:type="paragraph" w:styleId="Prrafodelista">
     <w:name w:val="List Paragraph"/>
     <w:basedOn w:val="Normal"/>
     <w:uiPriority w:val="34"/>
@@ -1938,9 +1991,9 @@
       <w:contextualSpacing/>
     </w:pPr>
   </w:style>
-  <w:style w:type="character" w:styleId="IntenseEmphasis">
+  <w:style w:type="character" w:styleId="nfasisintenso">
     <w:name w:val="Intense Emphasis"/>
-    <w:basedOn w:val="DefaultParagraphFont"/>
+    <w:basedOn w:val="Fuentedeprrafopredeter"/>
     <w:uiPriority w:val="21"/>
     <w:qFormat/>
     <w:rsid w:val="007B1FE8"/>
@@ -1952,11 +2005,11 @@
       <w:caps/>
     </w:rPr>
   </w:style>
-  <w:style w:type="paragraph" w:styleId="IntenseQuote">
+  <w:style w:type="paragraph" w:styleId="Citadestacada">
     <w:name w:val="Intense Quote"/>
     <w:basedOn w:val="Normal"/>
     <w:next w:val="Normal"/>
-    <w:link w:val="IntenseQuoteChar"/>
+    <w:link w:val="CitadestacadaCar"/>
     <w:uiPriority w:val="30"/>
     <w:qFormat/>
     <w:rsid w:val="007B1FE8"/>
@@ -1974,10 +2027,10 @@
       <w:color w:val="000000" w:themeColor="text1"/>
     </w:rPr>
   </w:style>
-  <w:style w:type="character" w:customStyle="1" w:styleId="IntenseQuoteChar">
-    <w:name w:val="Intense Quote Char"/>
-    <w:basedOn w:val="DefaultParagraphFont"/>
-    <w:link w:val="IntenseQuote"/>
+  <w:style w:type="character" w:customStyle="1" w:styleId="CitadestacadaCar">
+    <w:name w:val="Cita destacada Car"/>
+    <w:basedOn w:val="Fuentedeprrafopredeter"/>
+    <w:link w:val="Citadestacada"/>
     <w:uiPriority w:val="30"/>
     <w:rsid w:val="007B1FE8"/>
     <w:rPr>
@@ -1985,9 +2038,9 @@
       <w:shd w:val="clear" w:color="auto" w:fill="F2F2F2" w:themeFill="background1" w:themeFillShade="F2"/>
     </w:rPr>
   </w:style>
-  <w:style w:type="character" w:styleId="IntenseReference">
+  <w:style w:type="character" w:styleId="Referenciaintensa">
     <w:name w:val="Intense Reference"/>
-    <w:basedOn w:val="DefaultParagraphFont"/>
+    <w:basedOn w:val="Fuentedeprrafopredeter"/>
     <w:uiPriority w:val="32"/>
     <w:qFormat/>
     <w:rsid w:val="007B1FE8"/>
@@ -1998,7 +2051,7 @@
       <w:u w:val="single"/>
     </w:rPr>
   </w:style>
-  <w:style w:type="paragraph" w:styleId="Caption">
+  <w:style w:type="paragraph" w:styleId="Descripcin">
     <w:name w:val="caption"/>
     <w:basedOn w:val="Normal"/>
     <w:next w:val="Normal"/>
@@ -2018,9 +2071,9 @@
       <w:szCs w:val="18"/>
     </w:rPr>
   </w:style>
-  <w:style w:type="character" w:styleId="Strong">
+  <w:style w:type="character" w:styleId="Textoennegrita">
     <w:name w:val="Strong"/>
-    <w:basedOn w:val="DefaultParagraphFont"/>
+    <w:basedOn w:val="Fuentedeprrafopredeter"/>
     <w:uiPriority w:val="22"/>
     <w:qFormat/>
     <w:rsid w:val="007B1FE8"/>
@@ -2030,9 +2083,9 @@
       <w:color w:val="000000" w:themeColor="text1"/>
     </w:rPr>
   </w:style>
-  <w:style w:type="character" w:styleId="Emphasis">
+  <w:style w:type="character" w:styleId="nfasis">
     <w:name w:val="Emphasis"/>
-    <w:basedOn w:val="DefaultParagraphFont"/>
+    <w:basedOn w:val="Fuentedeprrafopredeter"/>
     <w:uiPriority w:val="20"/>
     <w:qFormat/>
     <w:rsid w:val="007B1FE8"/>
@@ -2042,7 +2095,7 @@
       <w:color w:val="auto"/>
     </w:rPr>
   </w:style>
-  <w:style w:type="paragraph" w:styleId="NoSpacing">
+  <w:style w:type="paragraph" w:styleId="Sinespaciado">
     <w:name w:val="No Spacing"/>
     <w:uiPriority w:val="1"/>
     <w:qFormat/>
@@ -2051,9 +2104,9 @@
       <w:spacing w:after="0" w:line="240" w:lineRule="auto"/>
     </w:pPr>
   </w:style>
-  <w:style w:type="character" w:styleId="SubtleEmphasis">
+  <w:style w:type="character" w:styleId="nfasissutil">
     <w:name w:val="Subtle Emphasis"/>
-    <w:basedOn w:val="DefaultParagraphFont"/>
+    <w:basedOn w:val="Fuentedeprrafopredeter"/>
     <w:uiPriority w:val="19"/>
     <w:qFormat/>
     <w:rsid w:val="007B1FE8"/>
@@ -2063,9 +2116,9 @@
       <w:color w:val="404040" w:themeColor="text1" w:themeTint="BF"/>
     </w:rPr>
   </w:style>
-  <w:style w:type="character" w:styleId="SubtleReference">
+  <w:style w:type="character" w:styleId="Referenciasutil">
     <w:name w:val="Subtle Reference"/>
-    <w:basedOn w:val="DefaultParagraphFont"/>
+    <w:basedOn w:val="Fuentedeprrafopredeter"/>
     <w:uiPriority w:val="31"/>
     <w:qFormat/>
     <w:rsid w:val="007B1FE8"/>
@@ -2075,9 +2128,9 @@
       <w:u w:val="single" w:color="7F7F7F" w:themeColor="text1" w:themeTint="80"/>
     </w:rPr>
   </w:style>
-  <w:style w:type="character" w:styleId="BookTitle">
+  <w:style w:type="character" w:styleId="Ttulodellibro">
     <w:name w:val="Book Title"/>
-    <w:basedOn w:val="DefaultParagraphFont"/>
+    <w:basedOn w:val="Fuentedeprrafopredeter"/>
     <w:uiPriority w:val="33"/>
     <w:qFormat/>
     <w:rsid w:val="007B1FE8"/>
@@ -2088,9 +2141,9 @@
       <w:spacing w:val="5"/>
     </w:rPr>
   </w:style>
-  <w:style w:type="paragraph" w:styleId="TOCHeading">
+  <w:style w:type="paragraph" w:styleId="TtuloTDC">
     <w:name w:val="TOC Heading"/>
-    <w:basedOn w:val="Heading1"/>
+    <w:basedOn w:val="Ttulo1"/>
     <w:next w:val="Normal"/>
     <w:uiPriority w:val="39"/>
     <w:semiHidden/>
@@ -2101,10 +2154,10 @@
       <w:outlineLvl w:val="9"/>
     </w:pPr>
   </w:style>
-  <w:style w:type="paragraph" w:styleId="Header">
+  <w:style w:type="paragraph" w:styleId="Encabezado">
     <w:name w:val="header"/>
     <w:basedOn w:val="Normal"/>
-    <w:link w:val="HeaderChar"/>
+    <w:link w:val="EncabezadoCar"/>
     <w:uiPriority w:val="99"/>
     <w:unhideWhenUsed/>
     <w:rsid w:val="007B1FE8"/>
@@ -2116,17 +2169,17 @@
       <w:spacing w:after="0" w:line="240" w:lineRule="auto"/>
     </w:pPr>
   </w:style>
-  <w:style w:type="character" w:customStyle="1" w:styleId="HeaderChar">
-    <w:name w:val="Header Char"/>
-    <w:basedOn w:val="DefaultParagraphFont"/>
-    <w:link w:val="Header"/>
+  <w:style w:type="character" w:customStyle="1" w:styleId="EncabezadoCar">
+    <w:name w:val="Encabezado Car"/>
+    <w:basedOn w:val="Fuentedeprrafopredeter"/>
+    <w:link w:val="Encabezado"/>
     <w:uiPriority w:val="99"/>
     <w:rsid w:val="007B1FE8"/>
   </w:style>
-  <w:style w:type="paragraph" w:styleId="Footer">
+  <w:style w:type="paragraph" w:styleId="Piedepgina">
     <w:name w:val="footer"/>
     <w:basedOn w:val="Normal"/>
-    <w:link w:val="FooterChar"/>
+    <w:link w:val="PiedepginaCar"/>
     <w:uiPriority w:val="99"/>
     <w:unhideWhenUsed/>
     <w:rsid w:val="007B1FE8"/>
@@ -2138,10 +2191,10 @@
       <w:spacing w:after="0" w:line="240" w:lineRule="auto"/>
     </w:pPr>
   </w:style>
-  <w:style w:type="character" w:customStyle="1" w:styleId="FooterChar">
-    <w:name w:val="Footer Char"/>
-    <w:basedOn w:val="DefaultParagraphFont"/>
-    <w:link w:val="Footer"/>
+  <w:style w:type="character" w:customStyle="1" w:styleId="PiedepginaCar">
+    <w:name w:val="Pie de página Car"/>
+    <w:basedOn w:val="Fuentedeprrafopredeter"/>
+    <w:link w:val="Piedepgina"/>
     <w:uiPriority w:val="99"/>
     <w:rsid w:val="007B1FE8"/>
   </w:style>

--- a/ProyectoXXX_v24MMDD.docx
+++ b/ProyectoXXX_v24MMDD.docx
@@ -23,7 +23,18 @@
           <w:szCs w:val="32"/>
           <w:lang w:val="es-ES"/>
         </w:rPr>
-        <w:t>PROYECTO XX</w:t>
+        <w:t xml:space="preserve">PROYECTO </w:t>
+      </w:r>
+      <w:r>
+        <w:rPr>
+          <w:rFonts w:ascii="Times New Roman" w:hAnsi="Times New Roman" w:cs="Times New Roman"/>
+          <w:b/>
+          <w:bCs/>
+          <w:sz w:val="32"/>
+          <w:szCs w:val="32"/>
+          <w:lang w:val="es-ES"/>
+        </w:rPr>
+        <w:t>B8</w:t>
       </w:r>
     </w:p>
     <w:p>
@@ -54,35 +65,34 @@
         </w:rPr>
         <w:t>Autor 1</w:t>
       </w:r>
-    </w:p>
-    <w:p>
-      <w:pPr>
+      <w:r>
         <w:rPr>
           <w:rFonts w:ascii="Times New Roman" w:hAnsi="Times New Roman" w:cs="Times New Roman"/>
           <w:sz w:val="24"/>
           <w:szCs w:val="24"/>
           <w:lang w:val="es-ES"/>
         </w:rPr>
-      </w:pPr>
-      <w:r>
+        <w:t xml:space="preserve"> Javier Nieto Menéndez</w:t>
+      </w:r>
+    </w:p>
+    <w:p>
+      <w:pPr>
         <w:rPr>
           <w:rFonts w:ascii="Times New Roman" w:hAnsi="Times New Roman" w:cs="Times New Roman"/>
           <w:sz w:val="24"/>
           <w:szCs w:val="24"/>
           <w:lang w:val="es-ES"/>
         </w:rPr>
-        <w:t>Autor 2</w:t>
-      </w:r>
-    </w:p>
-    <w:p>
-      <w:pPr>
+      </w:pPr>
+      <w:r>
         <w:rPr>
           <w:rFonts w:ascii="Times New Roman" w:hAnsi="Times New Roman" w:cs="Times New Roman"/>
           <w:sz w:val="24"/>
           <w:szCs w:val="24"/>
           <w:lang w:val="es-ES"/>
         </w:rPr>
-      </w:pPr>
+        <w:t>Autor 2</w:t>
+      </w:r>
       <w:r>
         <w:rPr>
           <w:rFonts w:ascii="Times New Roman" w:hAnsi="Times New Roman" w:cs="Times New Roman"/>
@@ -90,7 +100,35 @@
           <w:szCs w:val="24"/>
           <w:lang w:val="es-ES"/>
         </w:rPr>
+        <w:t xml:space="preserve"> Pedro Biain Álvarez</w:t>
+      </w:r>
+    </w:p>
+    <w:p>
+      <w:pPr>
+        <w:rPr>
+          <w:rFonts w:ascii="Times New Roman" w:hAnsi="Times New Roman" w:cs="Times New Roman"/>
+          <w:sz w:val="24"/>
+          <w:szCs w:val="24"/>
+          <w:lang w:val="es-ES"/>
+        </w:rPr>
+      </w:pPr>
+      <w:r>
+        <w:rPr>
+          <w:rFonts w:ascii="Times New Roman" w:hAnsi="Times New Roman" w:cs="Times New Roman"/>
+          <w:sz w:val="24"/>
+          <w:szCs w:val="24"/>
+          <w:lang w:val="es-ES"/>
+        </w:rPr>
         <w:t>Autor 3</w:t>
+      </w:r>
+      <w:r>
+        <w:rPr>
+          <w:rFonts w:ascii="Times New Roman" w:hAnsi="Times New Roman" w:cs="Times New Roman"/>
+          <w:sz w:val="24"/>
+          <w:szCs w:val="24"/>
+          <w:lang w:val="es-ES"/>
+        </w:rPr>
+        <w:t xml:space="preserve"> Pablo Agüera Álvarez</w:t>
       </w:r>
     </w:p>
     <w:p>
@@ -214,6 +252,160 @@
         </w:rPr>
         <w:t>y Física</w:t>
       </w:r>
+    </w:p>
+    <w:p>
+      <w:pPr>
+        <w:rPr>
+          <w:lang w:val="es-ES"/>
+        </w:rPr>
+      </w:pPr>
+      <w:r>
+        <w:rPr>
+          <w:lang w:val="es-ES"/>
+        </w:rPr>
+        <w:t>Funcional:</w:t>
+      </w:r>
+    </w:p>
+    <w:p>
+      <w:pPr>
+        <w:pStyle w:val="NormalWeb"/>
+      </w:pPr>
+      <w:r>
+        <w:rPr>
+          <w:noProof/>
+        </w:rPr>
+        <w:drawing>
+          <wp:inline distT="0" distB="0" distL="0" distR="0" wp14:anchorId="33D2CA33" wp14:editId="458C665A">
+            <wp:extent cx="3188327" cy="3181350"/>
+            <wp:effectExtent l="0" t="0" r="0" b="0"/>
+            <wp:docPr id="359991244" name="Imagen 3" descr="Diagrama&#10;&#10;El contenido generado por IA puede ser incorrecto."/>
+            <wp:cNvGraphicFramePr>
+              <a:graphicFrameLocks xmlns:a="http://schemas.openxmlformats.org/drawingml/2006/main" noChangeAspect="1"/>
+            </wp:cNvGraphicFramePr>
+            <a:graphic xmlns:a="http://schemas.openxmlformats.org/drawingml/2006/main">
+              <a:graphicData uri="http://schemas.openxmlformats.org/drawingml/2006/picture">
+                <pic:pic xmlns:pic="http://schemas.openxmlformats.org/drawingml/2006/picture">
+                  <pic:nvPicPr>
+                    <pic:cNvPr id="359991244" name="Imagen 3" descr="Diagrama&#10;&#10;El contenido generado por IA puede ser incorrecto."/>
+                    <pic:cNvPicPr>
+                      <a:picLocks noChangeAspect="1" noChangeArrowheads="1"/>
+                    </pic:cNvPicPr>
+                  </pic:nvPicPr>
+                  <pic:blipFill>
+                    <a:blip r:embed="rId7">
+                      <a:extLst>
+                        <a:ext uri="{28A0092B-C50C-407E-A947-70E740481C1C}">
+                          <a14:useLocalDpi xmlns:a14="http://schemas.microsoft.com/office/drawing/2010/main" val="0"/>
+                        </a:ext>
+                      </a:extLst>
+                    </a:blip>
+                    <a:srcRect/>
+                    <a:stretch>
+                      <a:fillRect/>
+                    </a:stretch>
+                  </pic:blipFill>
+                  <pic:spPr bwMode="auto">
+                    <a:xfrm>
+                      <a:off x="0" y="0"/>
+                      <a:ext cx="3193943" cy="3186954"/>
+                    </a:xfrm>
+                    <a:prstGeom prst="rect">
+                      <a:avLst/>
+                    </a:prstGeom>
+                    <a:noFill/>
+                    <a:ln>
+                      <a:noFill/>
+                    </a:ln>
+                  </pic:spPr>
+                </pic:pic>
+              </a:graphicData>
+            </a:graphic>
+          </wp:inline>
+        </w:drawing>
+      </w:r>
+    </w:p>
+    <w:p>
+      <w:pPr>
+        <w:pStyle w:val="NormalWeb"/>
+      </w:pPr>
+      <w:r>
+        <w:t>Física:</w:t>
+      </w:r>
+    </w:p>
+    <w:p>
+      <w:pPr>
+        <w:pStyle w:val="NormalWeb"/>
+        <w:rPr>
+          <w:u w:val="single"/>
+        </w:rPr>
+      </w:pPr>
+      <w:r>
+        <w:drawing>
+          <wp:inline distT="0" distB="0" distL="0" distR="0" wp14:anchorId="7D543255" wp14:editId="5D4FEAE1">
+            <wp:extent cx="4691270" cy="2951905"/>
+            <wp:effectExtent l="0" t="0" r="0" b="1270"/>
+            <wp:docPr id="2107930137" name="Imagen 7" descr="Diagrama, Esquemático&#10;&#10;El contenido generado por IA puede ser incorrecto."/>
+            <wp:cNvGraphicFramePr>
+              <a:graphicFrameLocks xmlns:a="http://schemas.openxmlformats.org/drawingml/2006/main" noChangeAspect="1"/>
+            </wp:cNvGraphicFramePr>
+            <a:graphic xmlns:a="http://schemas.openxmlformats.org/drawingml/2006/main">
+              <a:graphicData uri="http://schemas.openxmlformats.org/drawingml/2006/picture">
+                <pic:pic xmlns:pic="http://schemas.openxmlformats.org/drawingml/2006/picture">
+                  <pic:nvPicPr>
+                    <pic:cNvPr id="2107930137" name="Imagen 7" descr="Diagrama, Esquemático&#10;&#10;El contenido generado por IA puede ser incorrecto."/>
+                    <pic:cNvPicPr>
+                      <a:picLocks noChangeAspect="1" noChangeArrowheads="1"/>
+                    </pic:cNvPicPr>
+                  </pic:nvPicPr>
+                  <pic:blipFill>
+                    <a:blip r:embed="rId8" cstate="print">
+                      <a:extLst>
+                        <a:ext uri="{28A0092B-C50C-407E-A947-70E740481C1C}">
+                          <a14:useLocalDpi xmlns:a14="http://schemas.microsoft.com/office/drawing/2010/main" val="0"/>
+                        </a:ext>
+                      </a:extLst>
+                    </a:blip>
+                    <a:srcRect/>
+                    <a:stretch>
+                      <a:fillRect/>
+                    </a:stretch>
+                  </pic:blipFill>
+                  <pic:spPr bwMode="auto">
+                    <a:xfrm>
+                      <a:off x="0" y="0"/>
+                      <a:ext cx="4708938" cy="2963023"/>
+                    </a:xfrm>
+                    <a:prstGeom prst="rect">
+                      <a:avLst/>
+                    </a:prstGeom>
+                    <a:noFill/>
+                    <a:ln>
+                      <a:noFill/>
+                    </a:ln>
+                  </pic:spPr>
+                </pic:pic>
+              </a:graphicData>
+            </a:graphic>
+          </wp:inline>
+        </w:drawing>
+      </w:r>
+    </w:p>
+    <w:p>
+      <w:pPr>
+        <w:pStyle w:val="NormalWeb"/>
+      </w:pPr>
+    </w:p>
+    <w:p>
+      <w:pPr>
+        <w:pStyle w:val="NormalWeb"/>
+      </w:pPr>
+    </w:p>
+    <w:p>
+      <w:pPr>
+        <w:rPr>
+          <w:lang w:val="es-ES"/>
+        </w:rPr>
+      </w:pPr>
     </w:p>
     <w:p>
       <w:pPr>
@@ -265,7 +457,7 @@
                     </pic:cNvPicPr>
                   </pic:nvPicPr>
                   <pic:blipFill>
-                    <a:blip r:embed="rId7" cstate="print">
+                    <a:blip r:embed="rId9" cstate="print">
                       <a:extLst>
                         <a:ext uri="{28A0092B-C50C-407E-A947-70E740481C1C}">
                           <a14:useLocalDpi xmlns:a14="http://schemas.microsoft.com/office/drawing/2010/main" val="0"/>
@@ -581,23 +773,23 @@
         <w:rPr>
           <w:lang w:val="es-ES"/>
         </w:rPr>
+        <w:t>Resultados de las pruebas</w:t>
+      </w:r>
+    </w:p>
+    <w:p>
+      <w:pPr>
+        <w:rPr>
+          <w:lang w:val="es-ES"/>
+        </w:rPr>
+      </w:pPr>
+    </w:p>
+    <w:p/>
+    <w:p>
+      <w:pPr>
+        <w:pStyle w:val="Ttulo1"/>
+      </w:pPr>
+      <w:r>
         <w:lastRenderedPageBreak/>
-        <w:t>Resultados de las pruebas</w:t>
-      </w:r>
-    </w:p>
-    <w:p>
-      <w:pPr>
-        <w:rPr>
-          <w:lang w:val="es-ES"/>
-        </w:rPr>
-      </w:pPr>
-    </w:p>
-    <w:p/>
-    <w:p>
-      <w:pPr>
-        <w:pStyle w:val="Ttulo1"/>
-      </w:pPr>
-      <w:r>
         <w:t xml:space="preserve"> Coste del </w:t>
       </w:r>
       <w:proofErr w:type="spellStart"/>
@@ -734,7 +926,7 @@
       </w:pPr>
     </w:p>
     <w:sectPr>
-      <w:footerReference w:type="default" r:id="rId8"/>
+      <w:footerReference w:type="default" r:id="rId10"/>
       <w:pgSz w:w="11906" w:h="16838"/>
       <w:pgMar w:top="1417" w:right="1701" w:bottom="1417" w:left="1701" w:header="708" w:footer="708" w:gutter="0"/>
       <w:cols w:space="708"/>
@@ -779,6 +971,7 @@
         <w:docPartUnique/>
       </w:docPartObj>
     </w:sdtPr>
+    <w:sdtEndPr/>
     <w:sdtContent>
       <w:p>
         <w:pPr>
@@ -1734,7 +1927,6 @@
   <w:style w:type="character" w:default="1" w:styleId="Fuentedeprrafopredeter">
     <w:name w:val="Default Paragraph Font"/>
     <w:uiPriority w:val="1"/>
-    <w:semiHidden/>
     <w:unhideWhenUsed/>
   </w:style>
   <w:style w:type="table" w:default="1" w:styleId="Tablanormal">
@@ -2197,6 +2389,23 @@
     <w:link w:val="Piedepgina"/>
     <w:uiPriority w:val="99"/>
     <w:rsid w:val="007B1FE8"/>
+  </w:style>
+  <w:style w:type="paragraph" w:styleId="NormalWeb">
+    <w:name w:val="Normal (Web)"/>
+    <w:basedOn w:val="Normal"/>
+    <w:uiPriority w:val="99"/>
+    <w:semiHidden/>
+    <w:unhideWhenUsed/>
+    <w:rsid w:val="00A76CBE"/>
+    <w:pPr>
+      <w:spacing w:before="100" w:beforeAutospacing="1" w:after="100" w:afterAutospacing="1" w:line="240" w:lineRule="auto"/>
+    </w:pPr>
+    <w:rPr>
+      <w:rFonts w:ascii="Times New Roman" w:eastAsia="Times New Roman" w:hAnsi="Times New Roman" w:cs="Times New Roman"/>
+      <w:sz w:val="24"/>
+      <w:szCs w:val="24"/>
+      <w:lang w:val="es-ES" w:eastAsia="es-ES"/>
+    </w:rPr>
   </w:style>
 </w:styles>
 </file>

--- a/ProyectoXXX_v24MMDD.docx
+++ b/ProyectoXXX_v24MMDD.docx
@@ -340,6 +340,9 @@
         </w:rPr>
       </w:pPr>
       <w:r>
+        <w:rPr>
+          <w:noProof/>
+        </w:rPr>
         <w:drawing>
           <wp:inline distT="0" distB="0" distL="0" distR="0" wp14:anchorId="7D543255" wp14:editId="5D4FEAE1">
             <wp:extent cx="4691270" cy="2951905"/>
@@ -437,13 +440,12 @@
       <w:r>
         <w:rPr>
           <w:noProof/>
-          <w:lang w:val="es-ES"/>
         </w:rPr>
         <w:drawing>
-          <wp:inline distT="0" distB="0" distL="0" distR="0" wp14:anchorId="4CAB5BBB" wp14:editId="0C0A29B4">
-            <wp:extent cx="5391150" cy="800100"/>
+          <wp:inline distT="0" distB="0" distL="0" distR="0" wp14:anchorId="1A7814A7" wp14:editId="7FD7DF48">
+            <wp:extent cx="5400040" cy="942340"/>
             <wp:effectExtent l="0" t="0" r="0" b="0"/>
-            <wp:docPr id="2017632694" name="Imagen 1"/>
+            <wp:docPr id="781281292" name="Imagen 1" descr="Imagen que contiene Tabla&#10;&#10;El contenido generado por IA puede ser incorrecto."/>
             <wp:cNvGraphicFramePr>
               <a:graphicFrameLocks xmlns:a="http://schemas.openxmlformats.org/drawingml/2006/main" noChangeAspect="1"/>
             </wp:cNvGraphicFramePr>
@@ -451,7 +453,7 @@
               <a:graphicData uri="http://schemas.openxmlformats.org/drawingml/2006/picture">
                 <pic:pic xmlns:pic="http://schemas.openxmlformats.org/drawingml/2006/picture">
                   <pic:nvPicPr>
-                    <pic:cNvPr id="0" name="Picture 1"/>
+                    <pic:cNvPr id="781281292" name="Imagen 1" descr="Imagen que contiene Tabla&#10;&#10;El contenido generado por IA puede ser incorrecto."/>
                     <pic:cNvPicPr>
                       <a:picLocks noChangeAspect="1" noChangeArrowheads="1"/>
                     </pic:cNvPicPr>
@@ -472,7 +474,7 @@
                   <pic:spPr bwMode="auto">
                     <a:xfrm>
                       <a:off x="0" y="0"/>
-                      <a:ext cx="5391150" cy="800100"/>
+                      <a:ext cx="5400040" cy="942340"/>
                     </a:xfrm>
                     <a:prstGeom prst="rect">
                       <a:avLst/>
@@ -971,7 +973,6 @@
         <w:docPartUnique/>
       </w:docPartObj>
     </w:sdtPr>
-    <w:sdtEndPr/>
     <w:sdtContent>
       <w:p>
         <w:pPr>
@@ -1927,6 +1928,7 @@
   <w:style w:type="character" w:default="1" w:styleId="Fuentedeprrafopredeter">
     <w:name w:val="Default Paragraph Font"/>
     <w:uiPriority w:val="1"/>
+    <w:semiHidden/>
     <w:unhideWhenUsed/>
   </w:style>
   <w:style w:type="table" w:default="1" w:styleId="Tablanormal">
